--- a/indicators/6-b-1.docx
+++ b/indicators/6-b-1.docx
@@ -43,6 +43,7 @@
           <w:listItem w:displayText="National" w:value="N"/>
         </w:dropDownList>
       </w:sdtPr>
+      <w:sdtEndPr/>
       <w:sdtContent>
         <w:p>
           <w:r>
@@ -547,6 +548,7 @@
           <w:listItem w:displayText="17.19.2  Countries with death registration data that are at least 75 percent complete (1 = YES; 0 = NO)" w:value="17.19.2  Countries with death registration data that are at least 75 percent complete (1 = YES; 0 = NO)"/>
         </w:dropDownList>
       </w:sdtPr>
+      <w:sdtEndPr/>
       <w:sdtContent>
         <w:p>
           <w:r>
@@ -904,6 +906,7 @@
           <w:listItem w:displayText="Zimbabwe" w:value="Zimbabwe"/>
         </w:dropDownList>
       </w:sdtPr>
+      <w:sdtEndPr/>
       <w:sdtContent>
         <w:p>
           <w:r>
@@ -1612,15 +1615,7 @@
               <w:pStyle w:val="MText"/>
             </w:pPr>
             <w:r>
-              <w:t xml:space="preserve">United Nations Environment </w:t>
-            </w:r>
-            <w:proofErr w:type="spellStart"/>
-            <w:r>
-              <w:t>Programme</w:t>
-            </w:r>
-            <w:proofErr w:type="spellEnd"/>
-            <w:r>
-              <w:t xml:space="preserve"> (UNEP)</w:t>
+              <w:t>United Nations Environment Programme (UNEP)</w:t>
             </w:r>
           </w:p>
           <w:p>
@@ -1630,13 +1625,8 @@
                 <w:rFonts w:cstheme="minorHAnsi"/>
               </w:rPr>
             </w:pPr>
-            <w:proofErr w:type="spellStart"/>
-            <w:r>
-              <w:t>Organisation</w:t>
-            </w:r>
-            <w:proofErr w:type="spellEnd"/>
-            <w:r>
-              <w:t xml:space="preserve"> for Economic Co-operation and Development (OECD)</w:t>
+            <w:r>
+              <w:t>Organisation for Economic Co-operation and Development (OECD)</w:t>
             </w:r>
           </w:p>
         </w:tc>
@@ -2501,29 +2491,9 @@
           </w:p>
           <w:p>
             <w:pPr>
-              <w:keepNext/>
-              <w:keepLines/>
-              <w:shd w:val="clear" w:color="auto" w:fill="FFFFFF"/>
-              <w:spacing w:after="0"/>
-              <w:contextualSpacing/>
-              <w:rPr>
-                <w:rFonts w:eastAsia="Times New Roman" w:cs="Times New Roman"/>
-                <w:color w:val="4A4A4A"/>
-                <w:sz w:val="21"/>
-                <w:szCs w:val="21"/>
-                <w:lang w:eastAsia="en-GB"/>
-              </w:rPr>
-            </w:pPr>
-            <w:r>
-              <w:rPr>
-                <w:rFonts w:eastAsia="Times New Roman" w:cs="Times New Roman"/>
-                <w:b/>
-                <w:bCs/>
-                <w:color w:val="4A4A4A"/>
-                <w:sz w:val="21"/>
-                <w:szCs w:val="21"/>
-                <w:lang w:eastAsia="en-GB"/>
-              </w:rPr>
+              <w:pStyle w:val="MSubHeader"/>
+            </w:pPr>
+            <w:r>
               <w:t>Concepts:</w:t>
             </w:r>
           </w:p>
@@ -2545,7 +2515,15 @@
               <w:pStyle w:val="MText"/>
             </w:pPr>
             <w:r>
-              <w:t xml:space="preserve">Local administrative units refers to non-overlapping sub-districts, municipalities, communes, or other local community-level units covering both urban and rural areas to be defined by the government. </w:t>
+              <w:t xml:space="preserve">Local administrative units </w:t>
+            </w:r>
+            <w:proofErr w:type="gramStart"/>
+            <w:r>
+              <w:t>refers</w:t>
+            </w:r>
+            <w:proofErr w:type="gramEnd"/>
+            <w:r>
+              <w:t xml:space="preserve"> to non-overlapping sub-districts, municipalities, communes, or other local community-level units covering both urban and rural areas to be defined by the government. </w:t>
             </w:r>
           </w:p>
           <w:p>
@@ -3098,7 +3076,15 @@
               <w:pStyle w:val="MText"/>
             </w:pPr>
             <w:r>
-              <w:t>Countries are also requested to provide consent to publish individual, validated data responses as supplied to GLAAS. Thus through the data collection, validation and consultation processes, the results are expected to be comparable and no further adjustments are foreseen.</w:t>
+              <w:t xml:space="preserve">Countries are also requested to provide consent to publish individual, validated data responses as supplied to GLAAS. </w:t>
+            </w:r>
+            <w:proofErr w:type="gramStart"/>
+            <w:r>
+              <w:t>Thus</w:t>
+            </w:r>
+            <w:proofErr w:type="gramEnd"/>
+            <w:r>
+              <w:t xml:space="preserve"> through the data collection, validation and consultation processes, the results are expected to be comparable and no further adjustments are foreseen.</w:t>
             </w:r>
           </w:p>
           <w:p>
@@ -3435,8 +3421,20 @@
                 <w:szCs w:val="21"/>
                 <w:lang w:eastAsia="en-GB"/>
               </w:rPr>
-              <w:t>WHO, OECD and UNEP</w:t>
-            </w:r>
+              <w:t xml:space="preserve">WHO, OECD and </w:t>
+            </w:r>
+            <w:proofErr w:type="gramStart"/>
+            <w:r>
+              <w:rPr>
+                <w:rFonts w:eastAsia="Times New Roman" w:cs="Times New Roman"/>
+                <w:color w:val="4A4A4A"/>
+                <w:sz w:val="21"/>
+                <w:szCs w:val="21"/>
+                <w:lang w:eastAsia="en-GB"/>
+              </w:rPr>
+              <w:t>UNEP</w:t>
+            </w:r>
+            <w:proofErr w:type="gramEnd"/>
           </w:p>
           <w:p>
             <w:pPr>
@@ -3937,51 +3935,15 @@
           </w:p>
           <w:p>
             <w:pPr>
-              <w:shd w:val="clear" w:color="auto" w:fill="FFFFFF"/>
-              <w:spacing w:after="0"/>
-              <w:contextualSpacing/>
-              <w:rPr>
-                <w:rFonts w:eastAsia="Times New Roman" w:cs="Times New Roman"/>
-                <w:color w:val="4A4A4A"/>
-                <w:sz w:val="21"/>
-                <w:szCs w:val="21"/>
-                <w:lang w:eastAsia="en-GB"/>
-              </w:rPr>
-            </w:pPr>
-            <w:r>
-              <w:rPr>
-                <w:rFonts w:eastAsia="Times New Roman" w:cs="Times New Roman"/>
-                <w:b/>
-                <w:bCs/>
-                <w:color w:val="4A4A4A"/>
-                <w:sz w:val="21"/>
-                <w:szCs w:val="21"/>
-                <w:lang w:eastAsia="en-GB"/>
-              </w:rPr>
+              <w:pStyle w:val="MSubHeader"/>
+            </w:pPr>
+            <w:r>
               <w:t xml:space="preserve">Computation </w:t>
             </w:r>
             <w:r>
-              <w:rPr>
-                <w:rFonts w:eastAsia="Times New Roman" w:cs="Times New Roman"/>
-                <w:b/>
-                <w:bCs/>
-                <w:color w:val="4A4A4A"/>
-                <w:sz w:val="21"/>
-                <w:szCs w:val="21"/>
-                <w:lang w:eastAsia="en-GB"/>
-              </w:rPr>
               <w:t>m</w:t>
             </w:r>
             <w:r>
-              <w:rPr>
-                <w:rFonts w:eastAsia="Times New Roman" w:cs="Times New Roman"/>
-                <w:b/>
-                <w:bCs/>
-                <w:color w:val="4A4A4A"/>
-                <w:sz w:val="21"/>
-                <w:szCs w:val="21"/>
-                <w:lang w:eastAsia="en-GB"/>
-              </w:rPr>
               <w:t>ethod:</w:t>
             </w:r>
           </w:p>
@@ -4346,47 +4308,22 @@
           </w:tcPr>
           <w:p>
             <w:pPr>
-              <w:shd w:val="clear" w:color="auto" w:fill="FFFFFF"/>
-              <w:spacing w:after="0"/>
-              <w:contextualSpacing/>
-              <w:rPr>
-                <w:rFonts w:eastAsia="Times New Roman" w:cs="Times New Roman"/>
-                <w:color w:val="4A4A4A"/>
-                <w:sz w:val="21"/>
-                <w:szCs w:val="21"/>
-                <w:lang w:eastAsia="en-GB"/>
-              </w:rPr>
-            </w:pPr>
-            <w:r>
-              <w:rPr>
-                <w:rFonts w:eastAsia="Times New Roman" w:cs="Times New Roman"/>
-                <w:b/>
-                <w:bCs/>
-                <w:color w:val="4A4A4A"/>
-                <w:sz w:val="21"/>
-                <w:szCs w:val="21"/>
-                <w:lang w:eastAsia="en-GB"/>
-              </w:rPr>
+              <w:pStyle w:val="MSubHeader"/>
+            </w:pPr>
+            <w:r>
               <w:t>Regional aggregates:</w:t>
             </w:r>
           </w:p>
           <w:p>
             <w:pPr>
               <w:pStyle w:val="MText"/>
+              <w:rPr>
+                <w:rFonts w:cstheme="minorHAnsi"/>
+              </w:rPr>
             </w:pPr>
             <w:r>
               <w:t>For global and regional aggregates, the percentage of local administrative units that have a defined and operational mechanism by which individuals and communities can meaningfully contribute to decisions and directions about water and sanitation management will be averaged among countries, with each country’s percent value weighted based on total country population for the data year, as a proportion of the global population.</w:t>
             </w:r>
-          </w:p>
-          <w:p>
-            <w:pPr>
-              <w:pStyle w:val="Default"/>
-              <w:rPr>
-                <w:rFonts w:asciiTheme="minorHAnsi" w:hAnsiTheme="minorHAnsi" w:cstheme="minorHAnsi"/>
-                <w:sz w:val="21"/>
-                <w:szCs w:val="21"/>
-              </w:rPr>
-            </w:pPr>
           </w:p>
         </w:tc>
       </w:tr>
@@ -4873,29 +4810,9 @@
           </w:p>
           <w:p>
             <w:pPr>
-              <w:shd w:val="clear" w:color="auto" w:fill="FFFFFF"/>
-              <w:spacing w:after="0"/>
-              <w:contextualSpacing/>
-              <w:rPr>
-                <w:rFonts w:eastAsia="Times New Roman" w:cs="Times New Roman"/>
-                <w:b/>
-                <w:bCs/>
-                <w:color w:val="4A4A4A"/>
-                <w:sz w:val="21"/>
-                <w:szCs w:val="21"/>
-                <w:lang w:eastAsia="en-GB"/>
-              </w:rPr>
-            </w:pPr>
-            <w:r>
-              <w:rPr>
-                <w:rFonts w:eastAsia="Times New Roman" w:cs="Times New Roman"/>
-                <w:b/>
-                <w:bCs/>
-                <w:color w:val="4A4A4A"/>
-                <w:sz w:val="21"/>
-                <w:szCs w:val="21"/>
-                <w:lang w:eastAsia="en-GB"/>
-              </w:rPr>
+              <w:pStyle w:val="MSubHeader"/>
+            </w:pPr>
+            <w:r>
               <w:t>Description:</w:t>
             </w:r>
           </w:p>
@@ -7099,6 +7016,7 @@
   <w:style w:type="character" w:default="1" w:styleId="DefaultParagraphFont">
     <w:name w:val="Default Paragraph Font"/>
     <w:uiPriority w:val="1"/>
+    <w:semiHidden/>
     <w:unhideWhenUsed/>
   </w:style>
   <w:style w:type="table" w:default="1" w:styleId="TableNormal">
@@ -8733,7 +8651,7 @@
 </file>
 
 <file path=customXml/itemProps1.xml><?xml version="1.0" encoding="utf-8"?>
-<ds:datastoreItem xmlns:ds="http://schemas.openxmlformats.org/officeDocument/2006/customXml" ds:itemID="{C8401EA8-716B-4099-BE54-A38B498B88CB}">
+<ds:datastoreItem xmlns:ds="http://schemas.openxmlformats.org/officeDocument/2006/customXml" ds:itemID="{F9013C39-AD34-426C-A749-899E50E86C6C}">
   <ds:schemaRefs>
     <ds:schemaRef ds:uri="http://schemas.openxmlformats.org/officeDocument/2006/bibliography"/>
   </ds:schemaRefs>

--- a/indicators/6-b-1.docx
+++ b/indicators/6-b-1.docx
@@ -4150,32 +4150,35 @@
           </w:p>
           <w:p>
             <w:pPr>
+              <w:pStyle w:val="MText"/>
               <w:numPr>
                 <w:ilvl w:val="0"/>
-                <w:numId w:val="5"/>
+                <w:numId w:val="6"/>
               </w:numPr>
-              <w:shd w:val="clear" w:color="auto" w:fill="FFFFFF"/>
-              <w:spacing w:after="0" w:line="240" w:lineRule="auto"/>
-              <w:ind w:left="495"/>
-              <w:contextualSpacing/>
-              <w:outlineLvl w:val="4"/>
-              <w:rPr>
-                <w:rFonts w:eastAsia="Times New Roman" w:cs="Times New Roman"/>
-                <w:color w:val="1C75BC"/>
-                <w:sz w:val="21"/>
-                <w:szCs w:val="21"/>
-                <w:lang w:eastAsia="en-GB"/>
-              </w:rPr>
-            </w:pPr>
-            <w:r>
-              <w:rPr>
-                <w:rFonts w:eastAsia="Times New Roman" w:cs="Times New Roman"/>
-                <w:color w:val="1C75BC"/>
-                <w:sz w:val="21"/>
-                <w:szCs w:val="21"/>
-                <w:lang w:eastAsia="en-GB"/>
+              <w:rPr>
+                <w:b/>
+                <w:bCs/>
+                <w:i/>
+                <w:iCs/>
+              </w:rPr>
+            </w:pPr>
+            <w:r>
+              <w:rPr>
+                <w:b/>
+                <w:bCs/>
+                <w:i/>
+                <w:iCs/>
               </w:rPr>
               <w:t>At country level</w:t>
+            </w:r>
+            <w:r>
+              <w:rPr>
+                <w:b/>
+                <w:bCs/>
+                <w:i/>
+                <w:iCs/>
+              </w:rPr>
+              <w:t>:</w:t>
             </w:r>
           </w:p>
           <w:p>
@@ -4203,32 +4206,35 @@
           </w:p>
           <w:p>
             <w:pPr>
+              <w:pStyle w:val="MText"/>
               <w:numPr>
                 <w:ilvl w:val="0"/>
-                <w:numId w:val="5"/>
+                <w:numId w:val="6"/>
               </w:numPr>
-              <w:shd w:val="clear" w:color="auto" w:fill="FFFFFF"/>
-              <w:spacing w:after="0" w:line="240" w:lineRule="auto"/>
-              <w:ind w:left="495"/>
-              <w:contextualSpacing/>
-              <w:outlineLvl w:val="4"/>
-              <w:rPr>
-                <w:rFonts w:eastAsia="Times New Roman" w:cs="Times New Roman"/>
-                <w:color w:val="1C75BC"/>
-                <w:sz w:val="21"/>
-                <w:szCs w:val="21"/>
-                <w:lang w:eastAsia="en-GB"/>
-              </w:rPr>
-            </w:pPr>
-            <w:r>
-              <w:rPr>
-                <w:rFonts w:eastAsia="Times New Roman" w:cs="Times New Roman"/>
-                <w:color w:val="1C75BC"/>
-                <w:sz w:val="21"/>
-                <w:szCs w:val="21"/>
-                <w:lang w:eastAsia="en-GB"/>
+              <w:rPr>
+                <w:b/>
+                <w:bCs/>
+                <w:i/>
+                <w:iCs/>
+              </w:rPr>
+            </w:pPr>
+            <w:r>
+              <w:rPr>
+                <w:b/>
+                <w:bCs/>
+                <w:i/>
+                <w:iCs/>
               </w:rPr>
               <w:t>At regional and global levels</w:t>
+            </w:r>
+            <w:r>
+              <w:rPr>
+                <w:b/>
+                <w:bCs/>
+                <w:i/>
+                <w:iCs/>
+              </w:rPr>
+              <w:t>:</w:t>
             </w:r>
           </w:p>
           <w:p>
@@ -6123,6 +6129,119 @@
     </w:lvl>
   </w:abstractNum>
   <w:abstractNum w:abstractNumId="2" w15:restartNumberingAfterBreak="0">
+    <w:nsid w:val="4AE45239"/>
+    <w:multiLevelType w:val="hybridMultilevel"/>
+    <w:tmpl w:val="96D0300E"/>
+    <w:lvl w:ilvl="0" w:tplc="04090001">
+      <w:start w:val="1"/>
+      <w:numFmt w:val="bullet"/>
+      <w:lvlText w:val=""/>
+      <w:lvlJc w:val="left"/>
+      <w:pPr>
+        <w:ind w:left="360" w:hanging="360"/>
+      </w:pPr>
+      <w:rPr>
+        <w:rFonts w:ascii="Symbol" w:hAnsi="Symbol" w:hint="default"/>
+      </w:rPr>
+    </w:lvl>
+    <w:lvl w:ilvl="1" w:tplc="04090003" w:tentative="1">
+      <w:start w:val="1"/>
+      <w:numFmt w:val="bullet"/>
+      <w:lvlText w:val="o"/>
+      <w:lvlJc w:val="left"/>
+      <w:pPr>
+        <w:ind w:left="1080" w:hanging="360"/>
+      </w:pPr>
+      <w:rPr>
+        <w:rFonts w:ascii="Courier New" w:hAnsi="Courier New" w:cs="Courier New" w:hint="default"/>
+      </w:rPr>
+    </w:lvl>
+    <w:lvl w:ilvl="2" w:tplc="04090005" w:tentative="1">
+      <w:start w:val="1"/>
+      <w:numFmt w:val="bullet"/>
+      <w:lvlText w:val=""/>
+      <w:lvlJc w:val="left"/>
+      <w:pPr>
+        <w:ind w:left="1800" w:hanging="360"/>
+      </w:pPr>
+      <w:rPr>
+        <w:rFonts w:ascii="Wingdings" w:hAnsi="Wingdings" w:hint="default"/>
+      </w:rPr>
+    </w:lvl>
+    <w:lvl w:ilvl="3" w:tplc="04090001" w:tentative="1">
+      <w:start w:val="1"/>
+      <w:numFmt w:val="bullet"/>
+      <w:lvlText w:val=""/>
+      <w:lvlJc w:val="left"/>
+      <w:pPr>
+        <w:ind w:left="2520" w:hanging="360"/>
+      </w:pPr>
+      <w:rPr>
+        <w:rFonts w:ascii="Symbol" w:hAnsi="Symbol" w:hint="default"/>
+      </w:rPr>
+    </w:lvl>
+    <w:lvl w:ilvl="4" w:tplc="04090003" w:tentative="1">
+      <w:start w:val="1"/>
+      <w:numFmt w:val="bullet"/>
+      <w:lvlText w:val="o"/>
+      <w:lvlJc w:val="left"/>
+      <w:pPr>
+        <w:ind w:left="3240" w:hanging="360"/>
+      </w:pPr>
+      <w:rPr>
+        <w:rFonts w:ascii="Courier New" w:hAnsi="Courier New" w:cs="Courier New" w:hint="default"/>
+      </w:rPr>
+    </w:lvl>
+    <w:lvl w:ilvl="5" w:tplc="04090005" w:tentative="1">
+      <w:start w:val="1"/>
+      <w:numFmt w:val="bullet"/>
+      <w:lvlText w:val=""/>
+      <w:lvlJc w:val="left"/>
+      <w:pPr>
+        <w:ind w:left="3960" w:hanging="360"/>
+      </w:pPr>
+      <w:rPr>
+        <w:rFonts w:ascii="Wingdings" w:hAnsi="Wingdings" w:hint="default"/>
+      </w:rPr>
+    </w:lvl>
+    <w:lvl w:ilvl="6" w:tplc="04090001" w:tentative="1">
+      <w:start w:val="1"/>
+      <w:numFmt w:val="bullet"/>
+      <w:lvlText w:val=""/>
+      <w:lvlJc w:val="left"/>
+      <w:pPr>
+        <w:ind w:left="4680" w:hanging="360"/>
+      </w:pPr>
+      <w:rPr>
+        <w:rFonts w:ascii="Symbol" w:hAnsi="Symbol" w:hint="default"/>
+      </w:rPr>
+    </w:lvl>
+    <w:lvl w:ilvl="7" w:tplc="04090003" w:tentative="1">
+      <w:start w:val="1"/>
+      <w:numFmt w:val="bullet"/>
+      <w:lvlText w:val="o"/>
+      <w:lvlJc w:val="left"/>
+      <w:pPr>
+        <w:ind w:left="5400" w:hanging="360"/>
+      </w:pPr>
+      <w:rPr>
+        <w:rFonts w:ascii="Courier New" w:hAnsi="Courier New" w:cs="Courier New" w:hint="default"/>
+      </w:rPr>
+    </w:lvl>
+    <w:lvl w:ilvl="8" w:tplc="04090005" w:tentative="1">
+      <w:start w:val="1"/>
+      <w:numFmt w:val="bullet"/>
+      <w:lvlText w:val=""/>
+      <w:lvlJc w:val="left"/>
+      <w:pPr>
+        <w:ind w:left="6120" w:hanging="360"/>
+      </w:pPr>
+      <w:rPr>
+        <w:rFonts w:ascii="Wingdings" w:hAnsi="Wingdings" w:hint="default"/>
+      </w:rPr>
+    </w:lvl>
+  </w:abstractNum>
+  <w:abstractNum w:abstractNumId="3" w15:restartNumberingAfterBreak="0">
     <w:nsid w:val="545344F4"/>
     <w:multiLevelType w:val="multilevel"/>
     <w:tmpl w:val="2AF8BEBC"/>
@@ -6271,7 +6390,7 @@
       </w:rPr>
     </w:lvl>
   </w:abstractNum>
-  <w:abstractNum w:abstractNumId="3" w15:restartNumberingAfterBreak="0">
+  <w:abstractNum w:abstractNumId="4" w15:restartNumberingAfterBreak="0">
     <w:nsid w:val="5E633695"/>
     <w:multiLevelType w:val="multilevel"/>
     <w:tmpl w:val="772679C6"/>
@@ -6420,7 +6539,7 @@
       </w:rPr>
     </w:lvl>
   </w:abstractNum>
-  <w:abstractNum w:abstractNumId="4" w15:restartNumberingAfterBreak="0">
+  <w:abstractNum w:abstractNumId="5" w15:restartNumberingAfterBreak="0">
     <w:nsid w:val="5F4C3A12"/>
     <w:multiLevelType w:val="hybridMultilevel"/>
     <w:tmpl w:val="E71E2F26"/>
@@ -6533,19 +6652,22 @@
     </w:lvl>
   </w:abstractNum>
   <w:num w:numId="1">
-    <w:abstractNumId w:val="2"/>
+    <w:abstractNumId w:val="3"/>
   </w:num>
   <w:num w:numId="2">
     <w:abstractNumId w:val="0"/>
   </w:num>
   <w:num w:numId="3">
-    <w:abstractNumId w:val="4"/>
+    <w:abstractNumId w:val="5"/>
   </w:num>
   <w:num w:numId="4">
     <w:abstractNumId w:val="1"/>
   </w:num>
   <w:num w:numId="5">
-    <w:abstractNumId w:val="3"/>
+    <w:abstractNumId w:val="4"/>
+  </w:num>
+  <w:num w:numId="6">
+    <w:abstractNumId w:val="2"/>
   </w:num>
 </w:numbering>
 </file>
